--- a/Пояснительная записка по проекту.docx
+++ b/Пояснительная записка по проекту.docx
@@ -3,127 +3,103 @@
 <w:document xmlns:wpc="http://schemas.microsoft.com/office/word/2010/wordprocessingCanvas" xmlns:cx="http://schemas.microsoft.com/office/drawing/2014/chartex" xmlns:cx1="http://schemas.microsoft.com/office/drawing/2015/9/8/chartex" xmlns:cx2="http://schemas.microsoft.com/office/drawing/2015/10/21/chartex" xmlns:cx3="http://schemas.microsoft.com/office/drawing/2016/5/9/chartex" xmlns:cx4="http://schemas.microsoft.com/office/drawing/2016/5/10/chartex" xmlns:cx5="http://schemas.microsoft.com/office/drawing/2016/5/11/chartex" xmlns:cx6="http://schemas.microsoft.com/office/drawing/2016/5/12/chartex" xmlns:cx7="http://schemas.microsoft.com/office/drawing/2016/5/13/chartex" xmlns:cx8="http://schemas.microsoft.com/office/drawing/2016/5/14/chartex" xmlns:mc="http://schemas.openxmlformats.org/markup-compatibility/2006" xmlns:aink="http://schemas.microsoft.com/office/drawing/2016/ink" xmlns:am3d="http://schemas.microsoft.com/office/drawing/2017/model3d" xmlns:o="urn:schemas-microsoft-com:office:office" xmlns:r="http://schemas.openxmlformats.org/officeDocument/2006/relationships" xmlns:m="http://schemas.openxmlformats.org/officeDocument/2006/math" xmlns:v="urn:schemas-microsoft-com:vml" xmlns:wp14="http://schemas.microsoft.com/office/word/2010/wordprocessingDrawing" xmlns:wp="http://schemas.openxmlformats.org/drawingml/2006/wordprocessingDrawing" xmlns:w10="urn:schemas-microsoft-com:office:word" xmlns:w="http://schemas.openxmlformats.org/wordprocessingml/2006/main" xmlns:w14="http://schemas.microsoft.com/office/word/2010/wordml" xmlns:w15="http://schemas.microsoft.com/office/word/2012/wordml" xmlns:w16cid="http://schemas.microsoft.com/office/word/2016/wordml/cid" xmlns:w16se="http://schemas.microsoft.com/office/word/2015/wordml/symex" xmlns:wpg="http://schemas.microsoft.com/office/word/2010/wordprocessingGroup" xmlns:wpi="http://schemas.microsoft.com/office/word/2010/wordprocessingInk" xmlns:wne="http://schemas.microsoft.com/office/word/2006/wordml" xmlns:wps="http://schemas.microsoft.com/office/word/2010/wordprocessingShape" mc:Ignorable="w14 w15 w16se w16cid wp14">
   <w:body>
     <w:p>
-      <w:pPr>
-        <w:rPr>
-          <w:lang w:val="ru-KZ"/>
-        </w:rPr>
-      </w:pPr>
-      <w:r>
-        <w:rPr>
-          <w:lang w:val="ru-KZ"/>
-        </w:rPr>
+      <w:r>
         <w:t xml:space="preserve">Представляю свой индивидуальный проект, основанный на использовании нейронной сети для распознавания рукописных цифр на изображениях размером 28 на 28 пикселей, а также на возможности пользователей рисовать цифры на холсте. Мой проект реализован на языке </w:t>
       </w:r>
       <w:proofErr w:type="spellStart"/>
       <w:r>
-        <w:rPr>
-          <w:lang w:val="ru-KZ"/>
-        </w:rPr>
         <w:t>Python</w:t>
       </w:r>
       <w:proofErr w:type="spellEnd"/>
       <w:r>
-        <w:rPr>
-          <w:lang w:val="ru-KZ"/>
-        </w:rPr>
         <w:t xml:space="preserve"> с использованием библиотек </w:t>
       </w:r>
       <w:proofErr w:type="spellStart"/>
       <w:r>
-        <w:rPr>
-          <w:lang w:val="ru-KZ"/>
-        </w:rPr>
         <w:t>TensorFlow</w:t>
       </w:r>
       <w:proofErr w:type="spellEnd"/>
       <w:r>
-        <w:rPr>
-          <w:lang w:val="ru-KZ"/>
-        </w:rPr>
         <w:t xml:space="preserve">, </w:t>
       </w:r>
       <w:proofErr w:type="spellStart"/>
       <w:r>
-        <w:rPr>
-          <w:lang w:val="ru-KZ"/>
-        </w:rPr>
         <w:t>Keras</w:t>
       </w:r>
       <w:proofErr w:type="spellEnd"/>
       <w:r>
-        <w:rPr>
-          <w:lang w:val="ru-KZ"/>
-        </w:rPr>
         <w:t xml:space="preserve">, </w:t>
       </w:r>
       <w:proofErr w:type="spellStart"/>
       <w:r>
-        <w:rPr>
-          <w:lang w:val="ru-KZ"/>
-        </w:rPr>
         <w:t>Pygame</w:t>
       </w:r>
       <w:proofErr w:type="spellEnd"/>
       <w:r>
-        <w:rPr>
-          <w:lang w:val="ru-KZ"/>
-        </w:rPr>
         <w:t xml:space="preserve"> и </w:t>
       </w:r>
       <w:proofErr w:type="spellStart"/>
       <w:r>
-        <w:rPr>
-          <w:lang w:val="ru-KZ"/>
-        </w:rPr>
         <w:t>NumPy</w:t>
       </w:r>
       <w:proofErr w:type="spellEnd"/>
       <w:r>
-        <w:rPr>
-          <w:lang w:val="ru-KZ"/>
-        </w:rPr>
         <w:t>.</w:t>
+      </w:r>
+    </w:p>
+    <w:p>
+      <w:r>
+        <w:t xml:space="preserve">Моя нейронная сеть состоит из входного слоя с 784 нейронами (28 на 28 пикселей), двух скрытых слоев с 128 и 234 нейронами соответственно, и выходного слоя с 10 нейронами, каждый из которых соответствует одной цифре. Функция активации для скрытых слоев - </w:t>
+      </w:r>
+      <w:proofErr w:type="spellStart"/>
+      <w:r>
+        <w:t>ReLU</w:t>
+      </w:r>
+      <w:proofErr w:type="spellEnd"/>
+      <w:r>
+        <w:t xml:space="preserve">, для выходного слоя - </w:t>
+      </w:r>
+      <w:proofErr w:type="spellStart"/>
+      <w:r>
+        <w:t>softmax</w:t>
+      </w:r>
+      <w:proofErr w:type="spellEnd"/>
+      <w:r>
+        <w:t>. Для обучения использовался набор данных MNIST, который содержит изображения рукописных цифр и соответствующие им метки.</w:t>
       </w:r>
     </w:p>
     <w:p>
       <w:pPr>
         <w:rPr>
-          <w:lang w:val="ru-KZ"/>
+          <w:lang w:val="ru-RU"/>
         </w:rPr>
       </w:pPr>
       <w:r>
-        <w:rPr>
-          <w:lang w:val="ru-KZ"/>
-        </w:rPr>
-        <w:t xml:space="preserve">Моя нейронная сеть состоит из входного слоя с 784 нейронами (28 на 28 пикселей), двух скрытых слоев с 128 и 234 нейронами соответственно, и выходного слоя с 10 нейронами, каждый из которых соответствует одной цифре. Функция активации для скрытых слоев - </w:t>
-      </w:r>
-      <w:proofErr w:type="spellStart"/>
-      <w:r>
-        <w:rPr>
-          <w:lang w:val="ru-KZ"/>
-        </w:rPr>
-        <w:t>ReLU</w:t>
-      </w:r>
-      <w:proofErr w:type="spellEnd"/>
-      <w:r>
-        <w:rPr>
-          <w:lang w:val="ru-KZ"/>
-        </w:rPr>
-        <w:t xml:space="preserve">, для выходного слоя - </w:t>
-      </w:r>
-      <w:proofErr w:type="spellStart"/>
-      <w:r>
-        <w:rPr>
-          <w:lang w:val="ru-KZ"/>
-        </w:rPr>
-        <w:t>softmax</w:t>
-      </w:r>
-      <w:proofErr w:type="spellEnd"/>
-      <w:r>
-        <w:rPr>
-          <w:lang w:val="ru-KZ"/>
-        </w:rPr>
-        <w:t>. Для обучения использовался набор данных MNIST, который содержит изображения рукописных цифр и соответствующие им метки.</w:t>
+        <w:t xml:space="preserve">Интерфейс моего проекта представляет собой холст, на котором пользователь может сам нарисовать цифру и передать ее на вход нейронной сети для распознавания. </w:t>
+      </w:r>
+      <w:r>
+        <w:rPr>
+          <w:lang w:val="ru-RU"/>
+        </w:rPr>
+        <w:t xml:space="preserve"> </w:t>
+      </w:r>
+      <w:r>
+        <w:rPr>
+          <w:lang w:val="ru-RU"/>
+        </w:rPr>
+        <w:t>В реальном времени в нейронную сеть в каждое мгновение подается то</w:t>
+      </w:r>
+      <w:r>
+        <w:rPr>
+          <w:lang w:val="ru-RU"/>
+        </w:rPr>
+        <w:t xml:space="preserve">, </w:t>
+      </w:r>
+      <w:r>
+        <w:rPr>
+          <w:lang w:val="ru-RU"/>
+        </w:rPr>
+        <w:t>что нарисовано на холсте и можно сразу увидеть ответ нейронной сети.</w:t>
       </w:r>
     </w:p>
     <w:p>
@@ -132,11 +108,13 @@
           <w:lang w:val="ru-RU"/>
         </w:rPr>
       </w:pPr>
-      <w:r>
-        <w:rPr>
-          <w:lang w:val="ru-KZ"/>
-        </w:rPr>
-        <w:t xml:space="preserve">Интерфейс моего проекта представляет собой холст, на котором пользователь может сам нарисовать цифру и передать ее на вход нейронной сети для распознавания. </w:t>
+      <w:proofErr w:type="spellStart"/>
+      <w:r>
+        <w:t>Pygame</w:t>
+      </w:r>
+      <w:proofErr w:type="spellEnd"/>
+      <w:r>
+        <w:t xml:space="preserve"> обладает широкими возможностями для работы с графикой, звуком и вводом, что делает ее идеальным выбором для создания пользовательского интерфейса для такого проекта.</w:t>
       </w:r>
       <w:r>
         <w:rPr>
@@ -144,109 +122,75 @@
         </w:rPr>
         <w:t xml:space="preserve"> </w:t>
       </w:r>
-      <w:r>
-        <w:rPr>
-          <w:lang w:val="ru-RU"/>
-        </w:rPr>
-        <w:t xml:space="preserve">В реальном </w:t>
+      <w:proofErr w:type="spellStart"/>
+      <w:r>
+        <w:t>Pygame</w:t>
+      </w:r>
+      <w:proofErr w:type="spellEnd"/>
+      <w:r>
+        <w:t xml:space="preserve"> также использовался для отображения результата распознавания цифры, которое было получено от нейронной сети.</w:t>
+      </w:r>
+      <w:r>
+        <w:rPr>
+          <w:lang w:val="ru-RU"/>
+        </w:rPr>
+        <w:t xml:space="preserve"> </w:t>
+      </w:r>
+    </w:p>
+    <w:p>
+      <w:r>
+        <w:t xml:space="preserve">В целом, использование </w:t>
+      </w:r>
+      <w:proofErr w:type="spellStart"/>
+      <w:r>
+        <w:t>Pygame</w:t>
+      </w:r>
+      <w:proofErr w:type="spellEnd"/>
+      <w:r>
+        <w:t xml:space="preserve"> в этом проекте позволило создать удобный и понятный интерфейс для взаимодействия пользователя с нейронной сетью, что является важным элементом успешной реализации такого проекта.</w:t>
+      </w:r>
+    </w:p>
+    <w:p/>
+    <w:p>
+      <w:pPr>
+        <w:rPr>
+          <w:lang w:val="ru-RU"/>
+        </w:rPr>
+      </w:pPr>
+      <w:r>
+        <w:rPr>
+          <w:lang w:val="ru-RU"/>
+        </w:rPr>
+        <w:t>Проблемы</w:t>
+      </w:r>
+      <w:r>
+        <w:rPr>
+          <w:lang w:val="ru-RU"/>
+        </w:rPr>
+        <w:t xml:space="preserve">: </w:t>
+      </w:r>
+      <w:r>
+        <w:rPr>
+          <w:lang w:val="ru-RU"/>
+        </w:rPr>
+        <w:t xml:space="preserve">Наборы данных с </w:t>
+      </w:r>
+      <w:r>
+        <w:rPr>
+          <w:lang w:val="en-US"/>
+        </w:rPr>
+        <w:t>MNIST</w:t>
+      </w:r>
+      <w:r>
+        <w:rPr>
+          <w:lang w:val="ru-RU"/>
+        </w:rPr>
+        <w:t xml:space="preserve"> сцентрированы, из за этого нейронная сеть распознает только те цифры, которые были написаны по центру с определенным размером.</w:t>
       </w:r>
       <w:bookmarkStart w:id="0" w:name="_GoBack"/>
       <w:bookmarkEnd w:id="0"/>
-      <w:r>
-        <w:rPr>
-          <w:lang w:val="ru-RU"/>
-        </w:rPr>
-        <w:t xml:space="preserve">времени в нейронную сеть в каждое мгновение подается </w:t>
-      </w:r>
-      <w:proofErr w:type="gramStart"/>
-      <w:r>
-        <w:rPr>
-          <w:lang w:val="ru-RU"/>
-        </w:rPr>
-        <w:t>то</w:t>
-      </w:r>
-      <w:proofErr w:type="gramEnd"/>
-      <w:r>
-        <w:rPr>
-          <w:lang w:val="ru-RU"/>
-        </w:rPr>
-        <w:t xml:space="preserve"> что </w:t>
-      </w:r>
-      <w:proofErr w:type="spellStart"/>
-      <w:r>
-        <w:rPr>
-          <w:lang w:val="ru-RU"/>
-        </w:rPr>
-        <w:t>нарисованно</w:t>
-      </w:r>
-      <w:proofErr w:type="spellEnd"/>
-      <w:r>
-        <w:rPr>
-          <w:lang w:val="ru-RU"/>
-        </w:rPr>
-        <w:t xml:space="preserve"> на холсте и можно сразу увидеть ответ нейронной сети.</w:t>
-      </w:r>
     </w:p>
-    <w:p>
-      <w:pPr>
-        <w:rPr>
-          <w:lang w:val="ru-RU"/>
-        </w:rPr>
-      </w:pPr>
-      <w:proofErr w:type="spellStart"/>
-      <w:r>
-        <w:t>Pygame</w:t>
-      </w:r>
-      <w:proofErr w:type="spellEnd"/>
-      <w:r>
-        <w:t xml:space="preserve"> обладает широкими возможностями для работы с графикой, звуком и вводом, что делает ее идеальным выбором для создания пользовательского интерфейса для такого проекта.</w:t>
-      </w:r>
-      <w:r>
-        <w:rPr>
-          <w:lang w:val="ru-RU"/>
-        </w:rPr>
-        <w:t xml:space="preserve"> </w:t>
-      </w:r>
-      <w:proofErr w:type="spellStart"/>
-      <w:r>
-        <w:t>Pygame</w:t>
-      </w:r>
-      <w:proofErr w:type="spellEnd"/>
-      <w:r>
-        <w:t xml:space="preserve"> также использовался для отображения результата распознавания цифры, которое было получено от нейронной сети.</w:t>
-      </w:r>
-      <w:r>
-        <w:rPr>
-          <w:lang w:val="ru-RU"/>
-        </w:rPr>
-        <w:t xml:space="preserve"> </w:t>
-      </w:r>
-    </w:p>
-    <w:p>
-      <w:pPr>
-        <w:rPr>
-          <w:lang w:val="ru-RU"/>
-        </w:rPr>
-      </w:pPr>
-      <w:r>
-        <w:t xml:space="preserve">В целом, использование </w:t>
-      </w:r>
-      <w:proofErr w:type="spellStart"/>
-      <w:r>
-        <w:t>Pygame</w:t>
-      </w:r>
-      <w:proofErr w:type="spellEnd"/>
-      <w:r>
-        <w:t xml:space="preserve"> в этом проекте позволило создать удобный и понятный интерфейс для взаимодействия пользователя с нейронной сетью, что является важным элементом успешной реализации такого проекта.</w:t>
-      </w:r>
-    </w:p>
-    <w:p>
-      <w:pPr>
-        <w:rPr>
-          <w:lang w:val="ru-KZ"/>
-        </w:rPr>
-      </w:pPr>
-    </w:p>
+    <w:p/>
     <w:sectPr>
       <w:pgSz w:w="11906" w:h="16838"/>
       <w:pgMar w:top="1134" w:right="850" w:bottom="1134" w:left="1701" w:header="708" w:footer="708" w:gutter="0"/>
@@ -380,6 +324,7 @@
     <w:lsdException w:name="HTML Sample" w:semiHidden="1" w:unhideWhenUsed="1"/>
     <w:lsdException w:name="HTML Typewriter" w:semiHidden="1" w:unhideWhenUsed="1"/>
     <w:lsdException w:name="HTML Variable" w:semiHidden="1" w:unhideWhenUsed="1"/>
+    <w:lsdException w:name="Normal Table" w:semiHidden="1" w:unhideWhenUsed="1"/>
     <w:lsdException w:name="annotation subject" w:semiHidden="1" w:unhideWhenUsed="1"/>
     <w:lsdException w:name="No List" w:semiHidden="1" w:unhideWhenUsed="1"/>
     <w:lsdException w:name="Outline List 1" w:semiHidden="1" w:unhideWhenUsed="1"/>
@@ -426,8 +371,10 @@
     <w:lsdException w:name="Table Subtle 2" w:semiHidden="1" w:unhideWhenUsed="1"/>
     <w:lsdException w:name="Table Web 1" w:semiHidden="1" w:unhideWhenUsed="1"/>
     <w:lsdException w:name="Table Web 2" w:semiHidden="1" w:unhideWhenUsed="1"/>
+    <w:lsdException w:name="Table Web 3" w:semiHidden="1" w:unhideWhenUsed="1"/>
     <w:lsdException w:name="Balloon Text" w:semiHidden="1" w:unhideWhenUsed="1"/>
     <w:lsdException w:name="Table Grid" w:uiPriority="39"/>
+    <w:lsdException w:name="Table Theme" w:semiHidden="1" w:unhideWhenUsed="1"/>
     <w:lsdException w:name="Placeholder Text" w:semiHidden="1"/>
     <w:lsdException w:name="No Spacing" w:uiPriority="1" w:qFormat="1"/>
     <w:lsdException w:name="Light Shading" w:uiPriority="60"/>
@@ -656,6 +603,7 @@
   <w:style w:type="character" w:default="1" w:styleId="a0">
     <w:name w:val="Default Paragraph Font"/>
     <w:uiPriority w:val="1"/>
+    <w:semiHidden/>
     <w:unhideWhenUsed/>
   </w:style>
   <w:style w:type="table" w:default="1" w:styleId="a1">
